--- a/JVM学习.docx
+++ b/JVM学习.docx
@@ -3281,11 +3281,6 @@
       </w:r>
     </w:p>
     <w:p>
-      <w:pPr>
-        <w:rPr>
-          <w:rFonts w:hint="eastAsia"/>
-        </w:rPr>
-      </w:pPr>
       <w:r>
         <w:rPr>
           <w:rFonts w:hint="eastAsia"/>
@@ -3300,11 +3295,6 @@
       </w:r>
     </w:p>
     <w:p>
-      <w:pPr>
-        <w:rPr>
-          <w:rFonts w:hint="eastAsia"/>
-        </w:rPr>
-      </w:pPr>
       <w:r>
         <w:rPr>
           <w:rFonts w:hint="eastAsia"/>
@@ -3331,11 +3321,6 @@
       </w:r>
     </w:p>
     <w:p>
-      <w:pPr>
-        <w:rPr>
-          <w:rFonts w:hint="eastAsia"/>
-        </w:rPr>
-      </w:pPr>
       <w:r>
         <w:rPr>
           <w:rFonts w:hint="eastAsia"/>
@@ -3361,15 +3346,7 @@
         <w:t>下的静态资源</w:t>
       </w:r>
     </w:p>
-    <w:p>
-      <w:pPr>
-        <w:rPr>
-          <w:rFonts w:hint="eastAsia"/>
-        </w:rPr>
-      </w:pPr>
-      <w:bookmarkStart w:id="0" w:name="_GoBack"/>
-      <w:bookmarkEnd w:id="0"/>
-    </w:p>
+    <w:p/>
     <w:p>
       <w:pPr>
         <w:pStyle w:val="2"/>
@@ -10141,13 +10118,7 @@
         <w:rPr>
           <w:rFonts w:hint="eastAsia"/>
         </w:rPr>
-        <w:t>年轻代</w:t>
-      </w:r>
-      <w:r>
-        <w:rPr>
-          <w:rFonts w:hint="eastAsia"/>
-        </w:rPr>
-        <w:t xml:space="preserve"> </w:t>
+        <w:t>新生代</w:t>
       </w:r>
       <w:r>
         <w:rPr>
@@ -10197,7 +10168,13 @@
         <w:rPr>
           <w:rFonts w:hint="eastAsia"/>
         </w:rPr>
-        <w:t>年轻代内存由</w:t>
+        <w:t>新生代</w:t>
+      </w:r>
+      <w:r>
+        <w:rPr>
+          <w:rFonts w:hint="eastAsia"/>
+        </w:rPr>
+        <w:t>内存由</w:t>
       </w:r>
       <w:r>
         <w:rPr>
@@ -10438,7 +10415,15 @@
         <w:rPr>
           <w:rFonts w:hint="eastAsia"/>
         </w:rPr>
-        <w:t>代中存放的都是一些生命周期较长的对象。</w:t>
+        <w:t>代中存放的都是一些生命</w:t>
+      </w:r>
+      <w:bookmarkStart w:id="0" w:name="_GoBack"/>
+      <w:bookmarkEnd w:id="0"/>
+      <w:r>
+        <w:rPr>
+          <w:rFonts w:hint="eastAsia"/>
+        </w:rPr>
+        <w:t>周期较长的对象。</w:t>
       </w:r>
     </w:p>
     <w:p/>
@@ -14568,7 +14553,19 @@
         <w:rPr>
           <w:rFonts w:hint="eastAsia"/>
         </w:rPr>
-        <w:t>区可以配置多个，这样可以增加对象在年轻代中的存活时间，减少被放到年老代的可能。</w:t>
+        <w:t>区可以配置多个，这样可以增加对象在</w:t>
+      </w:r>
+      <w:r>
+        <w:rPr>
+          <w:rFonts w:hint="eastAsia"/>
+        </w:rPr>
+        <w:t>新生代</w:t>
+      </w:r>
+      <w:r>
+        <w:rPr>
+          <w:rFonts w:hint="eastAsia"/>
+        </w:rPr>
+        <w:t>中的存活时间，减少被放到年老代的可能。</w:t>
       </w:r>
     </w:p>
     <w:p/>
